--- a/Doc1.docx
+++ b/Doc1.docx
@@ -8,6 +8,27 @@
           <w:color w:val="FF0000"/>
         </w:rPr>
       </w:pPr>
+    </w:p>
+    <w:p>
+      <w:pPr>
+        <w:rPr>
+          <w:color w:val="FF0000"/>
+        </w:rPr>
+      </w:pPr>
+      <w:proofErr w:type="spellStart"/>
+      <w:r>
+        <w:rPr>
+          <w:color w:val="FF0000"/>
+        </w:rPr>
+        <w:t>sdfsdfsafsdf</w:t>
+      </w:r>
+      <w:r>
+        <w:rPr>
+          <w:color w:val="FF0000"/>
+        </w:rPr>
+        <w:t>sdgddfgsdfgdfgsdfgsdfa</w:t>
+      </w:r>
+      <w:proofErr w:type="spellEnd"/>
       <w:r>
         <w:rPr>
           <w:color w:val="FF0000"/>
